--- a/report/report.docx
+++ b/report/report.docx
@@ -3641,7 +3641,23 @@
           <w:sz w:val="28"/>
           <w:szCs w:val="28"/>
         </w:rPr>
-        <w:t>). Through online research, I concluded that this could be fixed by using either the median or a random value as pivot. Having a random value as the pivot is supposed to be more efficient. To use a random value as pivot, I had to create a new function called rand_pivot that swaps a random integer in the array with the last integer in the array.</w:t>
+        <w:t>). Through online research</w:t>
+      </w:r>
+      <w:r>
+        <w:rPr>
+          <w:rFonts w:ascii="Calibri" w:hAnsi="Calibri" w:cs="Calibri"/>
+          <w:sz w:val="28"/>
+          <w:szCs w:val="28"/>
+        </w:rPr>
+        <w:t xml:space="preserve"> with websites like geeksforgeeks.org</w:t>
+      </w:r>
+      <w:r>
+        <w:rPr>
+          <w:rFonts w:ascii="Calibri" w:hAnsi="Calibri" w:cs="Calibri"/>
+          <w:sz w:val="28"/>
+          <w:szCs w:val="28"/>
+        </w:rPr>
+        <w:t>, I concluded that this could be fixed by using either the median or a random value as pivot. Having a random value as the pivot is supposed to be more efficient. To use a random value as pivot, I had to create a new function called rand_pivot that swaps a random integer in the array with the last integer in the array.</w:t>
       </w:r>
     </w:p>
     <w:p>
@@ -3940,51 +3956,407 @@
           <w:sz w:val="28"/>
           <w:szCs w:val="28"/>
         </w:rPr>
-        <w:t xml:space="preserve">For unsorted arrays, selection sort is slowest and quicksort is fastest. For sorted arrays, selection sort is slowest. Quicksort and insertion sort is very similar but insertion sort is a small bit quicker. </w:t>
+        <w:t xml:space="preserve">For unsorted arrays, </w:t>
+      </w:r>
+      <w:r>
+        <w:rPr>
+          <w:rFonts w:ascii="Calibri" w:hAnsi="Calibri" w:cs="Calibri"/>
+          <w:sz w:val="28"/>
+          <w:szCs w:val="28"/>
+        </w:rPr>
+        <w:t>quicksort should be used and selection sort should be avoided. For sorted arrays, insertion sort should be used and selection sort should once again be avoided. For reversed arrays, quicksort should be used and insertion sort should be avoided.</w:t>
       </w:r>
     </w:p>
     <w:p>
       <w:pPr>
         <w:rPr>
           <w:rFonts w:ascii="Calibri" w:hAnsi="Calibri" w:cs="Calibri"/>
-          <w:sz w:val="28"/>
-          <w:szCs w:val="28"/>
-        </w:rPr>
-      </w:pPr>
-      <w:r>
-        <w:rPr>
-          <w:rFonts w:ascii="Calibri" w:hAnsi="Calibri" w:cs="Calibri"/>
-          <w:sz w:val="28"/>
-          <w:szCs w:val="28"/>
-        </w:rPr>
-        <w:t xml:space="preserve">However, for reversed arrays </w:t>
-      </w:r>
-      <w:r>
-        <w:rPr>
-          <w:rFonts w:ascii="Calibri" w:hAnsi="Calibri" w:cs="Calibri"/>
-          <w:sz w:val="28"/>
-          <w:szCs w:val="28"/>
-        </w:rPr>
-        <w:t>insertion sort is the slowest and quicksort remains fastest.</w:t>
+          <w:b/>
+          <w:bCs/>
+          <w:sz w:val="44"/>
+          <w:szCs w:val="44"/>
+        </w:rPr>
+      </w:pPr>
+      <w:r>
+        <w:rPr>
+          <w:rFonts w:ascii="Calibri" w:hAnsi="Calibri" w:cs="Calibri"/>
+          <w:b/>
+          <w:bCs/>
+          <w:sz w:val="44"/>
+          <w:szCs w:val="44"/>
+        </w:rPr>
+        <w:t>Negatives</w:t>
+      </w:r>
+    </w:p>
+    <w:p>
+      <w:pPr>
+        <w:rPr>
+          <w:rFonts w:ascii="Calibri" w:hAnsi="Calibri" w:cs="Calibri"/>
+          <w:sz w:val="28"/>
+          <w:szCs w:val="28"/>
+        </w:rPr>
+      </w:pPr>
+      <w:r>
+        <w:rPr>
+          <w:rFonts w:ascii="Calibri" w:hAnsi="Calibri" w:cs="Calibri"/>
+          <w:sz w:val="28"/>
+          <w:szCs w:val="28"/>
+        </w:rPr>
+        <w:t xml:space="preserve">I made </w:t>
+      </w:r>
+      <w:r>
+        <w:rPr>
+          <w:rFonts w:ascii="Calibri" w:hAnsi="Calibri" w:cs="Calibri"/>
+          <w:sz w:val="28"/>
+          <w:szCs w:val="28"/>
+        </w:rPr>
+        <w:t>several</w:t>
+      </w:r>
+      <w:r>
+        <w:rPr>
+          <w:rFonts w:ascii="Calibri" w:hAnsi="Calibri" w:cs="Calibri"/>
+          <w:sz w:val="28"/>
+          <w:szCs w:val="28"/>
+        </w:rPr>
+        <w:t xml:space="preserve"> mistakes wh</w:t>
+      </w:r>
+      <w:r>
+        <w:rPr>
+          <w:rFonts w:ascii="Calibri" w:hAnsi="Calibri" w:cs="Calibri"/>
+          <w:sz w:val="28"/>
+          <w:szCs w:val="28"/>
+        </w:rPr>
+        <w:t>ile</w:t>
+      </w:r>
+      <w:r>
+        <w:rPr>
+          <w:rFonts w:ascii="Calibri" w:hAnsi="Calibri" w:cs="Calibri"/>
+          <w:sz w:val="28"/>
+          <w:szCs w:val="28"/>
+        </w:rPr>
+        <w:t xml:space="preserve"> implementing the sorting methods. As I’ve already mentioned, I </w:t>
+      </w:r>
+      <w:r>
+        <w:rPr>
+          <w:rFonts w:ascii="Calibri" w:hAnsi="Calibri" w:cs="Calibri"/>
+          <w:sz w:val="28"/>
+          <w:szCs w:val="28"/>
+        </w:rPr>
+        <w:t xml:space="preserve">had to tweak my quicksort algorithm as it crashed for sorted arrays. </w:t>
+      </w:r>
+    </w:p>
+    <w:p>
+      <w:pPr>
+        <w:rPr>
+          <w:rFonts w:ascii="Calibri" w:hAnsi="Calibri" w:cs="Calibri"/>
+          <w:sz w:val="28"/>
+          <w:szCs w:val="28"/>
+        </w:rPr>
+      </w:pPr>
+      <w:r>
+        <w:rPr>
+          <w:rFonts w:ascii="Calibri" w:hAnsi="Calibri" w:cs="Calibri"/>
+          <w:noProof/>
+          <w:sz w:val="28"/>
+          <w:szCs w:val="28"/>
+        </w:rPr>
+        <mc:AlternateContent>
+          <mc:Choice Requires="wps">
+            <w:drawing>
+              <wp:anchor distT="45720" distB="45720" distL="114300" distR="114300" simplePos="0" relativeHeight="251659264" behindDoc="0" locked="0" layoutInCell="1" allowOverlap="1" wp14:anchorId="2B3FDC33" wp14:editId="39F17C82">
+                <wp:simplePos x="0" y="0"/>
+                <wp:positionH relativeFrom="column">
+                  <wp:posOffset>937260</wp:posOffset>
+                </wp:positionH>
+                <wp:positionV relativeFrom="paragraph">
+                  <wp:posOffset>748030</wp:posOffset>
+                </wp:positionV>
+                <wp:extent cx="2598420" cy="830580"/>
+                <wp:effectExtent l="0" t="0" r="11430" b="26670"/>
+                <wp:wrapSquare wrapText="bothSides"/>
+                <wp:docPr id="217" name="Text Box 2"/>
+                <wp:cNvGraphicFramePr>
+                  <a:graphicFrameLocks xmlns:a="http://schemas.openxmlformats.org/drawingml/2006/main"/>
+                </wp:cNvGraphicFramePr>
+                <a:graphic xmlns:a="http://schemas.openxmlformats.org/drawingml/2006/main">
+                  <a:graphicData uri="http://schemas.microsoft.com/office/word/2010/wordprocessingShape">
+                    <wps:wsp>
+                      <wps:cNvSpPr txBox="1">
+                        <a:spLocks noChangeArrowheads="1"/>
+                      </wps:cNvSpPr>
+                      <wps:spPr bwMode="auto">
+                        <a:xfrm>
+                          <a:off x="0" y="0"/>
+                          <a:ext cx="2598420" cy="830580"/>
+                        </a:xfrm>
+                        <a:prstGeom prst="rect">
+                          <a:avLst/>
+                        </a:prstGeom>
+                        <a:solidFill>
+                          <a:srgbClr val="FFFFFF"/>
+                        </a:solidFill>
+                        <a:ln w="9525">
+                          <a:solidFill>
+                            <a:srgbClr val="000000"/>
+                          </a:solidFill>
+                          <a:miter lim="800000"/>
+                          <a:headEnd/>
+                          <a:tailEnd/>
+                        </a:ln>
+                      </wps:spPr>
+                      <wps:txbx>
+                        <w:txbxContent>
+                          <w:p>
+                            <w:pPr>
+                              <w:spacing w:after="0"/>
+                              <w:rPr>
+                                <w:sz w:val="28"/>
+                                <w:szCs w:val="28"/>
+                              </w:rPr>
+                            </w:pPr>
+                            <w:r>
+                              <w:rPr>
+                                <w:sz w:val="28"/>
+                                <w:szCs w:val="28"/>
+                              </w:rPr>
+                              <w:t>arr[prev] += arr[curr];</w:t>
+                            </w:r>
+                          </w:p>
+                          <w:p>
+                            <w:pPr>
+                              <w:spacing w:after="0"/>
+                              <w:rPr>
+                                <w:sz w:val="28"/>
+                                <w:szCs w:val="28"/>
+                              </w:rPr>
+                            </w:pPr>
+                            <w:r>
+                              <w:rPr>
+                                <w:sz w:val="28"/>
+                                <w:szCs w:val="28"/>
+                              </w:rPr>
+                              <w:t>arr[curr] = arr[prev] – arr[curr]</w:t>
+                            </w:r>
+                            <w:r>
+                              <w:rPr>
+                                <w:sz w:val="28"/>
+                                <w:szCs w:val="28"/>
+                              </w:rPr>
+                              <w:t>;</w:t>
+                            </w:r>
+                          </w:p>
+                          <w:p>
+                            <w:pPr>
+                              <w:rPr>
+                                <w:sz w:val="28"/>
+                                <w:szCs w:val="28"/>
+                              </w:rPr>
+                            </w:pPr>
+                            <w:r>
+                              <w:rPr>
+                                <w:sz w:val="28"/>
+                                <w:szCs w:val="28"/>
+                              </w:rPr>
+                              <w:t>arr[prev] -= arr[curr];</w:t>
+                            </w:r>
+                          </w:p>
+                        </w:txbxContent>
+                      </wps:txbx>
+                      <wps:bodyPr rot="0" vert="horz" wrap="square" lIns="91440" tIns="45720" rIns="91440" bIns="45720" anchor="t" anchorCtr="0">
+                        <a:noAutofit/>
+                      </wps:bodyPr>
+                    </wps:wsp>
+                  </a:graphicData>
+                </a:graphic>
+                <wp14:sizeRelH relativeFrom="margin">
+                  <wp14:pctWidth>0</wp14:pctWidth>
+                </wp14:sizeRelH>
+                <wp14:sizeRelV relativeFrom="margin">
+                  <wp14:pctHeight>0</wp14:pctHeight>
+                </wp14:sizeRelV>
+              </wp:anchor>
+            </w:drawing>
+          </mc:Choice>
+          <mc:Fallback>
+            <w:pict>
+              <v:shapetype w14:anchorId="2B3FDC33" id="_x0000_t202" coordsize="21600,21600" o:spt="202" path="m,l,21600r21600,l21600,xe">
+                <v:stroke joinstyle="miter"/>
+                <v:path gradientshapeok="t" o:connecttype="rect"/>
+              </v:shapetype>
+              <v:shape id="Text Box 2" o:spid="_x0000_s1026" type="#_x0000_t202" style="position:absolute;margin-left:73.8pt;margin-top:58.9pt;width:204.6pt;height:65.4pt;z-index:251659264;visibility:visible;mso-wrap-style:square;mso-width-percent:0;mso-height-percent:0;mso-wrap-distance-left:9pt;mso-wrap-distance-top:3.6pt;mso-wrap-distance-right:9pt;mso-wrap-distance-bottom:3.6pt;mso-position-horizontal:absolute;mso-position-horizontal-relative:text;mso-position-vertical:absolute;mso-position-vertical-relative:text;mso-width-percent:0;mso-height-percent:0;mso-width-relative:margin;mso-height-relative:margin;v-text-anchor:top" o:gfxdata="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">
+                <v:textbox>
+                  <w:txbxContent>
+                    <w:p>
+                      <w:pPr>
+                        <w:spacing w:after="0"/>
+                        <w:rPr>
+                          <w:sz w:val="28"/>
+                          <w:szCs w:val="28"/>
+                        </w:rPr>
+                      </w:pPr>
+                      <w:r>
+                        <w:rPr>
+                          <w:sz w:val="28"/>
+                          <w:szCs w:val="28"/>
+                        </w:rPr>
+                        <w:t>arr[prev] += arr[curr];</w:t>
+                      </w:r>
+                    </w:p>
+                    <w:p>
+                      <w:pPr>
+                        <w:spacing w:after="0"/>
+                        <w:rPr>
+                          <w:sz w:val="28"/>
+                          <w:szCs w:val="28"/>
+                        </w:rPr>
+                      </w:pPr>
+                      <w:r>
+                        <w:rPr>
+                          <w:sz w:val="28"/>
+                          <w:szCs w:val="28"/>
+                        </w:rPr>
+                        <w:t>arr[curr] = arr[prev] – arr[curr]</w:t>
+                      </w:r>
+                      <w:r>
+                        <w:rPr>
+                          <w:sz w:val="28"/>
+                          <w:szCs w:val="28"/>
+                        </w:rPr>
+                        <w:t>;</w:t>
+                      </w:r>
+                    </w:p>
+                    <w:p>
+                      <w:pPr>
+                        <w:rPr>
+                          <w:sz w:val="28"/>
+                          <w:szCs w:val="28"/>
+                        </w:rPr>
+                      </w:pPr>
+                      <w:r>
+                        <w:rPr>
+                          <w:sz w:val="28"/>
+                          <w:szCs w:val="28"/>
+                        </w:rPr>
+                        <w:t>arr[prev] -= arr[curr];</w:t>
+                      </w:r>
+                    </w:p>
+                  </w:txbxContent>
+                </v:textbox>
+                <w10:wrap type="square"/>
+              </v:shape>
+            </w:pict>
+          </mc:Fallback>
+        </mc:AlternateContent>
+      </w:r>
+      <w:r>
+        <w:rPr>
+          <w:rFonts w:ascii="Calibri" w:hAnsi="Calibri" w:cs="Calibri"/>
+          <w:sz w:val="28"/>
+          <w:szCs w:val="28"/>
+        </w:rPr>
+        <w:t xml:space="preserve">I tried to speed up my program by removing the tmp variable used for swapping variables. Having more variables can slow down a program. To swap elements without a tmp variable, I used </w:t>
+      </w:r>
+      <w:r>
+        <w:rPr>
+          <w:rFonts w:ascii="Calibri" w:hAnsi="Calibri" w:cs="Calibri"/>
+          <w:sz w:val="28"/>
+          <w:szCs w:val="28"/>
+        </w:rPr>
+        <w:t>operators. Here is how I tried swapping:</w:t>
+      </w:r>
+    </w:p>
+    <w:p>
+      <w:pPr>
+        <w:rPr>
+          <w:rFonts w:ascii="Calibri" w:hAnsi="Calibri" w:cs="Calibri"/>
+          <w:sz w:val="28"/>
+          <w:szCs w:val="28"/>
+        </w:rPr>
+      </w:pPr>
+    </w:p>
+    <w:p>
+      <w:pPr>
+        <w:rPr>
+          <w:rFonts w:ascii="Calibri" w:hAnsi="Calibri" w:cs="Calibri"/>
+          <w:sz w:val="28"/>
+          <w:szCs w:val="28"/>
+        </w:rPr>
+      </w:pPr>
+    </w:p>
+    <w:p>
+      <w:pPr>
+        <w:rPr>
+          <w:rFonts w:ascii="Calibri" w:hAnsi="Calibri" w:cs="Calibri"/>
+          <w:sz w:val="28"/>
+          <w:szCs w:val="28"/>
+        </w:rPr>
+      </w:pPr>
+      <w:r>
+        <w:rPr>
+          <w:rFonts w:ascii="Calibri" w:hAnsi="Calibri" w:cs="Calibri"/>
+          <w:sz w:val="28"/>
+          <w:szCs w:val="28"/>
+        </w:rPr>
+        <w:t>Although this did work at swapping the two integers, It slowed down the program significantly due to more operators being used.</w:t>
+      </w:r>
+      <w:r>
+        <w:rPr>
+          <w:rFonts w:ascii="Calibri" w:hAnsi="Calibri" w:cs="Calibri"/>
+          <w:sz w:val="28"/>
+          <w:szCs w:val="28"/>
+        </w:rPr>
+        <w:t xml:space="preserve"> Thus, I reverted back to my original method of swapping using a tmp variable.</w:t>
+      </w:r>
+    </w:p>
+    <w:p>
+      <w:pPr>
+        <w:rPr>
+          <w:rFonts w:ascii="Calibri" w:hAnsi="Calibri" w:cs="Calibri"/>
+          <w:sz w:val="28"/>
+          <w:szCs w:val="28"/>
+        </w:rPr>
+      </w:pPr>
+    </w:p>
+    <w:p>
+      <w:pPr>
+        <w:rPr>
+          <w:rFonts w:ascii="Calibri" w:hAnsi="Calibri" w:cs="Calibri"/>
+          <w:b/>
+          <w:bCs/>
+          <w:sz w:val="44"/>
+          <w:szCs w:val="44"/>
+        </w:rPr>
+      </w:pPr>
+      <w:r>
+        <w:rPr>
+          <w:rFonts w:ascii="Calibri" w:hAnsi="Calibri" w:cs="Calibri"/>
+          <w:b/>
+          <w:bCs/>
+          <w:sz w:val="44"/>
+          <w:szCs w:val="44"/>
+        </w:rPr>
+        <w:lastRenderedPageBreak/>
+        <w:t>Conclusion and Future Work</w:t>
+      </w:r>
+    </w:p>
+    <w:p>
+      <w:pPr>
+        <w:rPr>
+          <w:rFonts w:ascii="Calibri" w:hAnsi="Calibri" w:cs="Calibri"/>
+          <w:sz w:val="28"/>
+          <w:szCs w:val="28"/>
+        </w:rPr>
+      </w:pPr>
+      <w:r>
+        <w:rPr>
+          <w:rFonts w:ascii="Calibri" w:hAnsi="Calibri" w:cs="Calibri"/>
+          <w:sz w:val="28"/>
+          <w:szCs w:val="28"/>
+        </w:rPr>
+        <w:t>To conclude, quick sort was the most efficient overall of the three sorting methods used. Insertion sort was the second most efficient overall but was a lot slower than quick sort overall but much more efficient than selection sort except for reversed arrays. Now I know which of the used sorting methods are best for sorted, unsorted and reversed arrays.</w:t>
       </w:r>
       <w:bookmarkStart w:id="0" w:name="_GoBack"/>
       <w:bookmarkEnd w:id="0"/>
-      <w:r>
-        <w:rPr>
-          <w:rFonts w:ascii="Calibri" w:hAnsi="Calibri" w:cs="Calibri"/>
-          <w:sz w:val="28"/>
-          <w:szCs w:val="28"/>
-        </w:rPr>
-        <w:t xml:space="preserve"> </w:t>
-      </w:r>
-      <w:r>
-        <w:rPr>
-          <w:rFonts w:ascii="Calibri" w:hAnsi="Calibri" w:cs="Calibri"/>
-          <w:sz w:val="28"/>
-          <w:szCs w:val="28"/>
-        </w:rPr>
-        <w:t xml:space="preserve"> </w:t>
-      </w:r>
     </w:p>
     <w:p>
       <w:pPr>
@@ -3994,6 +4366,58 @@
           <w:szCs w:val="28"/>
         </w:rPr>
       </w:pPr>
+      <w:r>
+        <w:rPr>
+          <w:rFonts w:ascii="Calibri" w:hAnsi="Calibri" w:cs="Calibri"/>
+          <w:sz w:val="28"/>
+          <w:szCs w:val="28"/>
+        </w:rPr>
+        <w:t>If I had more time I would’ve:</w:t>
+      </w:r>
+    </w:p>
+    <w:p>
+      <w:pPr>
+        <w:pStyle w:val="ListParagraph"/>
+        <w:numPr>
+          <w:ilvl w:val="0"/>
+          <w:numId w:val="5"/>
+        </w:numPr>
+        <w:rPr>
+          <w:rFonts w:ascii="Calibri" w:hAnsi="Calibri" w:cs="Calibri"/>
+          <w:sz w:val="28"/>
+          <w:szCs w:val="28"/>
+        </w:rPr>
+      </w:pPr>
+      <w:r>
+        <w:rPr>
+          <w:rFonts w:ascii="Calibri" w:hAnsi="Calibri" w:cs="Calibri"/>
+          <w:sz w:val="28"/>
+          <w:szCs w:val="28"/>
+        </w:rPr>
+        <w:t>Added a fourth data type, this data type would’ve been a nearly sorted array generator. I would be interesting to see how the various sorting methods would sort this. For example, insertion sort was very efficient at sorting sorted arrays. It would be interesting to compare insertion sorts time taken sorting unsorted and nearly sorted arrays.</w:t>
+      </w:r>
+    </w:p>
+    <w:p>
+      <w:pPr>
+        <w:pStyle w:val="ListParagraph"/>
+        <w:numPr>
+          <w:ilvl w:val="0"/>
+          <w:numId w:val="5"/>
+        </w:numPr>
+        <w:rPr>
+          <w:rFonts w:ascii="Calibri" w:hAnsi="Calibri" w:cs="Calibri"/>
+          <w:sz w:val="28"/>
+          <w:szCs w:val="28"/>
+        </w:rPr>
+      </w:pPr>
+      <w:r>
+        <w:rPr>
+          <w:rFonts w:ascii="Calibri" w:hAnsi="Calibri" w:cs="Calibri"/>
+          <w:sz w:val="28"/>
+          <w:szCs w:val="28"/>
+        </w:rPr>
+        <w:t>I would replace either selection sort or insertion sort with a sorting method that sorts in a very different way like radix sort or bucket sort.</w:t>
+      </w:r>
     </w:p>
     <w:sectPr>
       <w:pgSz w:w="11906" w:h="16838"/>
@@ -4405,6 +4829,119 @@
       </w:rPr>
     </w:lvl>
   </w:abstractNum>
+  <w:abstractNum w:abstractNumId="4" w15:restartNumberingAfterBreak="0">
+    <w:nsid w:val="7B610D85"/>
+    <w:multiLevelType w:val="hybridMultilevel"/>
+    <w:tmpl w:val="B606A13E"/>
+    <w:lvl w:ilvl="0" w:tplc="18090001">
+      <w:start w:val="1"/>
+      <w:numFmt w:val="bullet"/>
+      <w:lvlText w:val=""/>
+      <w:lvlJc w:val="left"/>
+      <w:pPr>
+        <w:ind w:left="720" w:hanging="360"/>
+      </w:pPr>
+      <w:rPr>
+        <w:rFonts w:ascii="Symbol" w:hAnsi="Symbol" w:hint="default"/>
+      </w:rPr>
+    </w:lvl>
+    <w:lvl w:ilvl="1" w:tplc="18090003" w:tentative="1">
+      <w:start w:val="1"/>
+      <w:numFmt w:val="bullet"/>
+      <w:lvlText w:val="o"/>
+      <w:lvlJc w:val="left"/>
+      <w:pPr>
+        <w:ind w:left="1440" w:hanging="360"/>
+      </w:pPr>
+      <w:rPr>
+        <w:rFonts w:ascii="Courier New" w:hAnsi="Courier New" w:cs="Courier New" w:hint="default"/>
+      </w:rPr>
+    </w:lvl>
+    <w:lvl w:ilvl="2" w:tplc="18090005" w:tentative="1">
+      <w:start w:val="1"/>
+      <w:numFmt w:val="bullet"/>
+      <w:lvlText w:val=""/>
+      <w:lvlJc w:val="left"/>
+      <w:pPr>
+        <w:ind w:left="2160" w:hanging="360"/>
+      </w:pPr>
+      <w:rPr>
+        <w:rFonts w:ascii="Wingdings" w:hAnsi="Wingdings" w:hint="default"/>
+      </w:rPr>
+    </w:lvl>
+    <w:lvl w:ilvl="3" w:tplc="18090001" w:tentative="1">
+      <w:start w:val="1"/>
+      <w:numFmt w:val="bullet"/>
+      <w:lvlText w:val=""/>
+      <w:lvlJc w:val="left"/>
+      <w:pPr>
+        <w:ind w:left="2880" w:hanging="360"/>
+      </w:pPr>
+      <w:rPr>
+        <w:rFonts w:ascii="Symbol" w:hAnsi="Symbol" w:hint="default"/>
+      </w:rPr>
+    </w:lvl>
+    <w:lvl w:ilvl="4" w:tplc="18090003" w:tentative="1">
+      <w:start w:val="1"/>
+      <w:numFmt w:val="bullet"/>
+      <w:lvlText w:val="o"/>
+      <w:lvlJc w:val="left"/>
+      <w:pPr>
+        <w:ind w:left="3600" w:hanging="360"/>
+      </w:pPr>
+      <w:rPr>
+        <w:rFonts w:ascii="Courier New" w:hAnsi="Courier New" w:cs="Courier New" w:hint="default"/>
+      </w:rPr>
+    </w:lvl>
+    <w:lvl w:ilvl="5" w:tplc="18090005" w:tentative="1">
+      <w:start w:val="1"/>
+      <w:numFmt w:val="bullet"/>
+      <w:lvlText w:val=""/>
+      <w:lvlJc w:val="left"/>
+      <w:pPr>
+        <w:ind w:left="4320" w:hanging="360"/>
+      </w:pPr>
+      <w:rPr>
+        <w:rFonts w:ascii="Wingdings" w:hAnsi="Wingdings" w:hint="default"/>
+      </w:rPr>
+    </w:lvl>
+    <w:lvl w:ilvl="6" w:tplc="18090001" w:tentative="1">
+      <w:start w:val="1"/>
+      <w:numFmt w:val="bullet"/>
+      <w:lvlText w:val=""/>
+      <w:lvlJc w:val="left"/>
+      <w:pPr>
+        <w:ind w:left="5040" w:hanging="360"/>
+      </w:pPr>
+      <w:rPr>
+        <w:rFonts w:ascii="Symbol" w:hAnsi="Symbol" w:hint="default"/>
+      </w:rPr>
+    </w:lvl>
+    <w:lvl w:ilvl="7" w:tplc="18090003" w:tentative="1">
+      <w:start w:val="1"/>
+      <w:numFmt w:val="bullet"/>
+      <w:lvlText w:val="o"/>
+      <w:lvlJc w:val="left"/>
+      <w:pPr>
+        <w:ind w:left="5760" w:hanging="360"/>
+      </w:pPr>
+      <w:rPr>
+        <w:rFonts w:ascii="Courier New" w:hAnsi="Courier New" w:cs="Courier New" w:hint="default"/>
+      </w:rPr>
+    </w:lvl>
+    <w:lvl w:ilvl="8" w:tplc="18090005" w:tentative="1">
+      <w:start w:val="1"/>
+      <w:numFmt w:val="bullet"/>
+      <w:lvlText w:val=""/>
+      <w:lvlJc w:val="left"/>
+      <w:pPr>
+        <w:ind w:left="6480" w:hanging="360"/>
+      </w:pPr>
+      <w:rPr>
+        <w:rFonts w:ascii="Wingdings" w:hAnsi="Wingdings" w:hint="default"/>
+      </w:rPr>
+    </w:lvl>
+  </w:abstractNum>
   <w:num w:numId="1">
     <w:abstractNumId w:val="3"/>
   </w:num>
@@ -4416,6 +4953,9 @@
   </w:num>
   <w:num w:numId="4">
     <w:abstractNumId w:val="2"/>
+  </w:num>
+  <w:num w:numId="5">
+    <w:abstractNumId w:val="4"/>
   </w:num>
 </w:numbering>
 </file>

--- a/report/report.docx
+++ b/report/report.docx
@@ -210,31 +210,55 @@
           <w:sz w:val="28"/>
           <w:szCs w:val="28"/>
         </w:rPr>
-        <w:t>because of how common in comes up in my course</w:t>
-      </w:r>
-      <w:r>
-        <w:rPr>
-          <w:rFonts w:ascii="Calibri" w:hAnsi="Calibri" w:cs="Calibri"/>
-          <w:sz w:val="28"/>
-          <w:szCs w:val="28"/>
-        </w:rPr>
-        <w:t xml:space="preserve">. It is supposed to be used instead of </w:t>
-      </w:r>
-      <w:r>
-        <w:rPr>
-          <w:rFonts w:ascii="Calibri" w:hAnsi="Calibri" w:cs="Calibri"/>
-          <w:sz w:val="28"/>
-          <w:szCs w:val="28"/>
-        </w:rPr>
-        <w:t>selection</w:t>
-      </w:r>
-      <w:r>
-        <w:rPr>
-          <w:rFonts w:ascii="Calibri" w:hAnsi="Calibri" w:cs="Calibri"/>
-          <w:sz w:val="28"/>
-          <w:szCs w:val="28"/>
-        </w:rPr>
-        <w:t xml:space="preserve"> sort and supposed to be more efficient. I wanted to test if this was a </w:t>
+        <w:t>because of how common i</w:t>
+      </w:r>
+      <w:r>
+        <w:rPr>
+          <w:rFonts w:ascii="Calibri" w:hAnsi="Calibri" w:cs="Calibri"/>
+          <w:sz w:val="28"/>
+          <w:szCs w:val="28"/>
+        </w:rPr>
+        <w:t>t</w:t>
+      </w:r>
+      <w:r>
+        <w:rPr>
+          <w:rFonts w:ascii="Calibri" w:hAnsi="Calibri" w:cs="Calibri"/>
+          <w:sz w:val="28"/>
+          <w:szCs w:val="28"/>
+        </w:rPr>
+        <w:t xml:space="preserve"> comes up in </w:t>
+      </w:r>
+      <w:r>
+        <w:rPr>
+          <w:rFonts w:ascii="Calibri" w:hAnsi="Calibri" w:cs="Calibri"/>
+          <w:sz w:val="28"/>
+          <w:szCs w:val="28"/>
+        </w:rPr>
+        <w:t>computer science</w:t>
+      </w:r>
+      <w:r>
+        <w:rPr>
+          <w:rFonts w:ascii="Calibri" w:hAnsi="Calibri" w:cs="Calibri"/>
+          <w:sz w:val="28"/>
+          <w:szCs w:val="28"/>
+        </w:rPr>
+        <w:t>. It is supposed to be more efficient</w:t>
+      </w:r>
+      <w:r>
+        <w:rPr>
+          <w:rFonts w:ascii="Calibri" w:hAnsi="Calibri" w:cs="Calibri"/>
+          <w:sz w:val="28"/>
+          <w:szCs w:val="28"/>
+        </w:rPr>
+        <w:t xml:space="preserve"> than selection sort</w:t>
+      </w:r>
+      <w:r>
+        <w:rPr>
+          <w:rFonts w:ascii="Calibri" w:hAnsi="Calibri" w:cs="Calibri"/>
+          <w:sz w:val="28"/>
+          <w:szCs w:val="28"/>
+        </w:rPr>
+        <w:t xml:space="preserve">. I wanted to test if this was a </w:t>
       </w:r>
       <w:r>
         <w:rPr>
@@ -267,7 +291,23 @@
           <w:sz w:val="28"/>
           <w:szCs w:val="28"/>
         </w:rPr>
-        <w:t>Finally, I picked quick sort as it is a very fast and popular sorting method. I wanted to compare its results to the other two sorting algorithms.</w:t>
+        <w:t xml:space="preserve">Finally, I picked quick sort as it is a very fast and popular sorting method. I wanted to compare its </w:t>
+      </w:r>
+      <w:r>
+        <w:rPr>
+          <w:rFonts w:ascii="Calibri" w:hAnsi="Calibri" w:cs="Calibri"/>
+          <w:sz w:val="28"/>
+          <w:szCs w:val="28"/>
+        </w:rPr>
+        <w:t>speed</w:t>
+      </w:r>
+      <w:r>
+        <w:rPr>
+          <w:rFonts w:ascii="Calibri" w:hAnsi="Calibri" w:cs="Calibri"/>
+          <w:sz w:val="28"/>
+          <w:szCs w:val="28"/>
+        </w:rPr>
+        <w:t xml:space="preserve"> to the other two sorting algorithms.</w:t>
       </w:r>
     </w:p>
     <w:p>
@@ -305,7 +345,7 @@
           <w:sz w:val="28"/>
           <w:szCs w:val="28"/>
         </w:rPr>
-        <w:t xml:space="preserve">We had to create various data types to use to test the algorithms on. I created a generator program which would create three different data types and put them into three separate text files appropriately named </w:t>
+        <w:t xml:space="preserve">I created a generator program which would create three different data types and put them into three separate text files appropriately named </w:t>
       </w:r>
       <w:r>
         <w:rPr>
@@ -561,7 +601,9 @@
       <w:pPr>
         <w:spacing w:after="0"/>
         <w:rPr>
-          <w:rFonts w:ascii="Calibri" w:hAnsi="Calibri" w:cs="Calibri"/>
+          <w:rFonts w:ascii="Bahnschrift" w:hAnsi="Bahnschrift" w:cs="Calibri"/>
+          <w:b/>
+          <w:bCs/>
           <w:sz w:val="28"/>
           <w:szCs w:val="28"/>
           <w:u w:val="single"/>
@@ -569,7 +611,9 @@
       </w:pPr>
       <w:r>
         <w:rPr>
-          <w:rFonts w:ascii="Calibri" w:hAnsi="Calibri" w:cs="Calibri"/>
+          <w:rFonts w:ascii="Bahnschrift" w:hAnsi="Bahnschrift" w:cs="Calibri"/>
+          <w:b/>
+          <w:bCs/>
           <w:sz w:val="28"/>
           <w:szCs w:val="28"/>
           <w:u w:val="single"/>
@@ -578,7 +622,9 @@
       </w:r>
       <w:r>
         <w:rPr>
-          <w:rFonts w:ascii="Calibri" w:hAnsi="Calibri" w:cs="Calibri"/>
+          <w:rFonts w:ascii="Bahnschrift" w:hAnsi="Bahnschrift" w:cs="Calibri"/>
+          <w:b/>
+          <w:bCs/>
           <w:sz w:val="28"/>
           <w:szCs w:val="28"/>
           <w:u w:val="single"/>
@@ -1376,14 +1422,48 @@
           <w:sz w:val="28"/>
           <w:szCs w:val="28"/>
         </w:rPr>
-        <w:t>the time taken increases significantly. From 500,000 to 1,000,000, the time taken is multiplied by approximately 4. The same is happens from 1,000,000 to 2,000,000, i.e. when N doubles. Unsorted and sorted stay similar on time taken with reversed around 1 minute faster for 1,000,000 integers.</w:t>
+        <w:t>the time taken increases significantly. From 500,000 to 1,000,000, the time taken is multiplied by approximately 4. The same is happens from 1,000,000 to 2,000,000, i.e. when N doubles. Unsorted and sorted</w:t>
+      </w:r>
+      <w:r>
+        <w:rPr>
+          <w:rFonts w:ascii="Calibri" w:hAnsi="Calibri" w:cs="Calibri"/>
+          <w:sz w:val="28"/>
+          <w:szCs w:val="28"/>
+        </w:rPr>
+        <w:t xml:space="preserve"> arrays</w:t>
+      </w:r>
+      <w:r>
+        <w:rPr>
+          <w:rFonts w:ascii="Calibri" w:hAnsi="Calibri" w:cs="Calibri"/>
+          <w:sz w:val="28"/>
+          <w:szCs w:val="28"/>
+        </w:rPr>
+        <w:t xml:space="preserve"> stay similar on time taken with reversed</w:t>
+      </w:r>
+      <w:r>
+        <w:rPr>
+          <w:rFonts w:ascii="Calibri" w:hAnsi="Calibri" w:cs="Calibri"/>
+          <w:sz w:val="28"/>
+          <w:szCs w:val="28"/>
+        </w:rPr>
+        <w:t xml:space="preserve"> arrays</w:t>
+      </w:r>
+      <w:r>
+        <w:rPr>
+          <w:rFonts w:ascii="Calibri" w:hAnsi="Calibri" w:cs="Calibri"/>
+          <w:sz w:val="28"/>
+          <w:szCs w:val="28"/>
+        </w:rPr>
+        <w:t xml:space="preserve"> around 1 minute faster for 1,000,000 integers.</w:t>
       </w:r>
     </w:p>
     <w:p>
       <w:pPr>
         <w:spacing w:before="120" w:after="0"/>
         <w:rPr>
-          <w:rFonts w:ascii="Calibri" w:hAnsi="Calibri" w:cs="Calibri"/>
+          <w:rFonts w:ascii="Bahnschrift" w:hAnsi="Bahnschrift" w:cs="Calibri"/>
+          <w:b/>
+          <w:bCs/>
           <w:sz w:val="28"/>
           <w:szCs w:val="28"/>
           <w:u w:val="single"/>
@@ -1391,7 +1471,9 @@
       </w:pPr>
       <w:r>
         <w:rPr>
-          <w:rFonts w:ascii="Calibri" w:hAnsi="Calibri" w:cs="Calibri"/>
+          <w:rFonts w:ascii="Bahnschrift" w:hAnsi="Bahnschrift" w:cs="Calibri"/>
+          <w:b/>
+          <w:bCs/>
           <w:sz w:val="28"/>
           <w:szCs w:val="28"/>
           <w:u w:val="single"/>
@@ -1400,7 +1482,9 @@
       </w:r>
       <w:r>
         <w:rPr>
-          <w:rFonts w:ascii="Calibri" w:hAnsi="Calibri" w:cs="Calibri"/>
+          <w:rFonts w:ascii="Bahnschrift" w:hAnsi="Bahnschrift" w:cs="Calibri"/>
+          <w:b/>
+          <w:bCs/>
           <w:sz w:val="28"/>
           <w:szCs w:val="28"/>
           <w:u w:val="single"/>
@@ -2284,7 +2368,79 @@
           <w:sz w:val="28"/>
           <w:szCs w:val="28"/>
         </w:rPr>
-        <w:t xml:space="preserve">As N increases, the time taken increases, although at a much slower rate than selection sort as insertion sort. When N doubles from 1,000,000 to 2,000,000, the time taken increases by over 10 seconds. </w:t>
+        <w:t>As N increases, the time taken increases</w:t>
+      </w:r>
+      <w:r>
+        <w:rPr>
+          <w:rFonts w:ascii="Calibri" w:hAnsi="Calibri" w:cs="Calibri"/>
+          <w:sz w:val="28"/>
+          <w:szCs w:val="28"/>
+        </w:rPr>
+        <w:t xml:space="preserve"> </w:t>
+      </w:r>
+      <w:r>
+        <w:rPr>
+          <w:rFonts w:ascii="Calibri" w:hAnsi="Calibri" w:cs="Calibri"/>
+          <w:sz w:val="28"/>
+          <w:szCs w:val="28"/>
+        </w:rPr>
+        <w:t xml:space="preserve">at a much slower rate than selection sort as insertion sort. When N doubles from </w:t>
+      </w:r>
+      <w:r>
+        <w:rPr>
+          <w:rFonts w:ascii="Calibri" w:hAnsi="Calibri" w:cs="Calibri"/>
+          <w:sz w:val="28"/>
+          <w:szCs w:val="28"/>
+        </w:rPr>
+        <w:t>500,000</w:t>
+      </w:r>
+      <w:r>
+        <w:rPr>
+          <w:rFonts w:ascii="Calibri" w:hAnsi="Calibri" w:cs="Calibri"/>
+          <w:sz w:val="28"/>
+          <w:szCs w:val="28"/>
+        </w:rPr>
+        <w:t xml:space="preserve"> to </w:t>
+      </w:r>
+      <w:r>
+        <w:rPr>
+          <w:rFonts w:ascii="Calibri" w:hAnsi="Calibri" w:cs="Calibri"/>
+          <w:sz w:val="28"/>
+          <w:szCs w:val="28"/>
+        </w:rPr>
+        <w:t>1</w:t>
+      </w:r>
+      <w:r>
+        <w:rPr>
+          <w:rFonts w:ascii="Calibri" w:hAnsi="Calibri" w:cs="Calibri"/>
+          <w:sz w:val="28"/>
+          <w:szCs w:val="28"/>
+        </w:rPr>
+        <w:t xml:space="preserve">,000,000, the time taken increases by over 10 </w:t>
+      </w:r>
+      <w:r>
+        <w:rPr>
+          <w:rFonts w:ascii="Calibri" w:hAnsi="Calibri" w:cs="Calibri"/>
+          <w:sz w:val="28"/>
+          <w:szCs w:val="28"/>
+        </w:rPr>
+        <w:t>minutes</w:t>
+      </w:r>
+      <w:r>
+        <w:rPr>
+          <w:rFonts w:ascii="Calibri" w:hAnsi="Calibri" w:cs="Calibri"/>
+          <w:sz w:val="28"/>
+          <w:szCs w:val="28"/>
+        </w:rPr>
+        <w:t xml:space="preserve">. </w:t>
+      </w:r>
+      <w:r>
+        <w:rPr>
+          <w:rFonts w:ascii="Calibri" w:hAnsi="Calibri" w:cs="Calibri"/>
+          <w:sz w:val="28"/>
+          <w:szCs w:val="28"/>
+        </w:rPr>
+        <w:t>For selection sort, this time increased by 18 minutes.</w:t>
       </w:r>
     </w:p>
     <w:p>
@@ -2302,39 +2458,71 @@
           <w:sz w:val="28"/>
           <w:szCs w:val="28"/>
         </w:rPr>
-        <w:t xml:space="preserve">Insertion sort is quite clearly very efficient at sorting sorted arrays as each integer only </w:t>
-      </w:r>
-      <w:r>
-        <w:rPr>
-          <w:rFonts w:ascii="Calibri" w:hAnsi="Calibri" w:cs="Calibri"/>
-          <w:sz w:val="28"/>
-          <w:szCs w:val="28"/>
-        </w:rPr>
-        <w:t>must</w:t>
-      </w:r>
-      <w:r>
-        <w:rPr>
-          <w:rFonts w:ascii="Calibri" w:hAnsi="Calibri" w:cs="Calibri"/>
-          <w:sz w:val="28"/>
-          <w:szCs w:val="28"/>
-        </w:rPr>
-        <w:t xml:space="preserve"> be compared to one other integer in the array, the previous </w:t>
-      </w:r>
-      <w:r>
-        <w:rPr>
-          <w:rFonts w:ascii="Calibri" w:hAnsi="Calibri" w:cs="Calibri"/>
-          <w:sz w:val="28"/>
-          <w:szCs w:val="28"/>
-        </w:rPr>
-        <w:t>integer, for the algorithm to know that it is already in the correct place.</w:t>
-      </w:r>
-      <w:r>
-        <w:rPr>
-          <w:rFonts w:ascii="Calibri" w:hAnsi="Calibri" w:cs="Calibri"/>
-          <w:sz w:val="28"/>
-          <w:szCs w:val="28"/>
-        </w:rPr>
-        <w:t xml:space="preserve"> No swaps are done.</w:t>
+        <w:t>Insertion sort is quite clearly very efficient at sorting sorted arrays</w:t>
+      </w:r>
+      <w:r>
+        <w:rPr>
+          <w:rFonts w:ascii="Calibri" w:hAnsi="Calibri" w:cs="Calibri"/>
+          <w:sz w:val="28"/>
+          <w:szCs w:val="28"/>
+        </w:rPr>
+        <w:t>. This is because</w:t>
+      </w:r>
+      <w:r>
+        <w:rPr>
+          <w:rFonts w:ascii="Calibri" w:hAnsi="Calibri" w:cs="Calibri"/>
+          <w:sz w:val="28"/>
+          <w:szCs w:val="28"/>
+        </w:rPr>
+        <w:t xml:space="preserve"> each integer </w:t>
+      </w:r>
+      <w:r>
+        <w:rPr>
+          <w:rFonts w:ascii="Calibri" w:hAnsi="Calibri" w:cs="Calibri"/>
+          <w:sz w:val="28"/>
+          <w:szCs w:val="28"/>
+        </w:rPr>
+        <w:t xml:space="preserve">must only </w:t>
+      </w:r>
+      <w:r>
+        <w:rPr>
+          <w:rFonts w:ascii="Calibri" w:hAnsi="Calibri" w:cs="Calibri"/>
+          <w:sz w:val="28"/>
+          <w:szCs w:val="28"/>
+        </w:rPr>
+        <w:t xml:space="preserve">be compared to one other integer in the array, the previous </w:t>
+      </w:r>
+      <w:r>
+        <w:rPr>
+          <w:rFonts w:ascii="Calibri" w:hAnsi="Calibri" w:cs="Calibri"/>
+          <w:sz w:val="28"/>
+          <w:szCs w:val="28"/>
+        </w:rPr>
+        <w:t>integer, for the algorithm to know that it is already in the correct place</w:t>
+      </w:r>
+      <w:r>
+        <w:rPr>
+          <w:rFonts w:ascii="Calibri" w:hAnsi="Calibri" w:cs="Calibri"/>
+          <w:sz w:val="28"/>
+          <w:szCs w:val="28"/>
+        </w:rPr>
+        <w:t xml:space="preserve"> – no </w:t>
+      </w:r>
+      <w:r>
+        <w:rPr>
+          <w:rFonts w:ascii="Calibri" w:hAnsi="Calibri" w:cs="Calibri"/>
+          <w:sz w:val="28"/>
+          <w:szCs w:val="28"/>
+        </w:rPr>
+        <w:t xml:space="preserve">swaps </w:t>
+      </w:r>
+      <w:r>
+        <w:rPr>
+          <w:rFonts w:ascii="Calibri" w:hAnsi="Calibri" w:cs="Calibri"/>
+          <w:sz w:val="28"/>
+          <w:szCs w:val="28"/>
+        </w:rPr>
+        <w:t>needed.</w:t>
       </w:r>
     </w:p>
     <w:p>
@@ -2409,17 +2597,9 @@
       <w:pPr>
         <w:spacing w:before="120" w:after="0"/>
         <w:rPr>
-          <w:rFonts w:ascii="Calibri" w:hAnsi="Calibri" w:cs="Calibri"/>
-          <w:sz w:val="28"/>
-          <w:szCs w:val="28"/>
-        </w:rPr>
-      </w:pPr>
-    </w:p>
-    <w:p>
-      <w:pPr>
-        <w:spacing w:before="120" w:after="0"/>
-        <w:rPr>
-          <w:rFonts w:ascii="Calibri" w:hAnsi="Calibri" w:cs="Calibri"/>
+          <w:rFonts w:ascii="Bahnschrift" w:hAnsi="Bahnschrift" w:cs="Calibri"/>
+          <w:b/>
+          <w:bCs/>
           <w:sz w:val="28"/>
           <w:szCs w:val="28"/>
           <w:u w:val="single"/>
@@ -2427,7 +2607,9 @@
       </w:pPr>
       <w:r>
         <w:rPr>
-          <w:rFonts w:ascii="Calibri" w:hAnsi="Calibri" w:cs="Calibri"/>
+          <w:rFonts w:ascii="Bahnschrift" w:hAnsi="Bahnschrift" w:cs="Calibri"/>
+          <w:b/>
+          <w:bCs/>
           <w:sz w:val="28"/>
           <w:szCs w:val="28"/>
           <w:u w:val="single"/>
@@ -2437,7 +2619,9 @@
       </w:r>
       <w:r>
         <w:rPr>
-          <w:rFonts w:ascii="Calibri" w:hAnsi="Calibri" w:cs="Calibri"/>
+          <w:rFonts w:ascii="Bahnschrift" w:hAnsi="Bahnschrift" w:cs="Calibri"/>
+          <w:b/>
+          <w:bCs/>
           <w:sz w:val="28"/>
           <w:szCs w:val="28"/>
           <w:u w:val="single"/>
@@ -3657,7 +3841,25 @@
           <w:sz w:val="28"/>
           <w:szCs w:val="28"/>
         </w:rPr>
-        <w:t>, I concluded that this could be fixed by using either the median or a random value as pivot. Having a random value as the pivot is supposed to be more efficient. To use a random value as pivot, I had to create a new function called rand_pivot that swaps a random integer in the array with the last integer in the array.</w:t>
+        <w:t xml:space="preserve">, I concluded that this could be fixed by using either the median or a random value as pivot. Having a random value as the pivot is supposed to be more efficient. To use a random value as pivot, I had to create a new function called </w:t>
+      </w:r>
+      <w:proofErr w:type="spellStart"/>
+      <w:r>
+        <w:rPr>
+          <w:rFonts w:ascii="Calibri" w:hAnsi="Calibri" w:cs="Calibri"/>
+          <w:sz w:val="28"/>
+          <w:szCs w:val="28"/>
+        </w:rPr>
+        <w:t>rand_pivot</w:t>
+      </w:r>
+      <w:proofErr w:type="spellEnd"/>
+      <w:r>
+        <w:rPr>
+          <w:rFonts w:ascii="Calibri" w:hAnsi="Calibri" w:cs="Calibri"/>
+          <w:sz w:val="28"/>
+          <w:szCs w:val="28"/>
+        </w:rPr>
+        <w:t xml:space="preserve"> that swaps a random integer in the array with the last integer in the array.</w:t>
       </w:r>
     </w:p>
     <w:p>
@@ -3750,7 +3952,9 @@
     <w:p>
       <w:pPr>
         <w:rPr>
-          <w:rFonts w:ascii="Calibri" w:hAnsi="Calibri" w:cs="Calibri"/>
+          <w:rFonts w:ascii="Bahnschrift" w:hAnsi="Bahnschrift" w:cs="Calibri"/>
+          <w:b/>
+          <w:bCs/>
           <w:sz w:val="28"/>
           <w:szCs w:val="28"/>
           <w:u w:val="single"/>
@@ -3758,7 +3962,9 @@
       </w:pPr>
       <w:r>
         <w:rPr>
-          <w:rFonts w:ascii="Calibri" w:hAnsi="Calibri" w:cs="Calibri"/>
+          <w:rFonts w:ascii="Bahnschrift" w:hAnsi="Bahnschrift" w:cs="Calibri"/>
+          <w:b/>
+          <w:bCs/>
           <w:sz w:val="28"/>
           <w:szCs w:val="28"/>
           <w:u w:val="single"/>
@@ -3785,10 +3991,10 @@
           <w:szCs w:val="28"/>
         </w:rPr>
         <w:drawing>
-          <wp:inline distT="0" distB="0" distL="0" distR="0" wp14:anchorId="5C40F1D2" wp14:editId="411D5866">
+          <wp:inline distT="0" distB="0" distL="0" distR="0" wp14:anchorId="5C40F1D2" wp14:editId="3A4C1504">
             <wp:extent cx="1763239" cy="2781300"/>
             <wp:effectExtent l="0" t="0" r="8890" b="0"/>
-            <wp:docPr id="4" name="Picture 4" descr="Chart, line chart, histogram&#10;&#10;Description automatically generated"/>
+            <wp:docPr id="4" name="Picture 4" descr="Line chart of time taken by the three algorithms to sort unsorted arrays."/>
             <wp:cNvGraphicFramePr>
               <a:graphicFrameLocks xmlns:a="http://schemas.openxmlformats.org/drawingml/2006/main" noChangeAspect="1"/>
             </wp:cNvGraphicFramePr>
@@ -3834,10 +4040,10 @@
           <w:szCs w:val="28"/>
         </w:rPr>
         <w:drawing>
-          <wp:inline distT="0" distB="0" distL="0" distR="0" wp14:anchorId="781E50C2" wp14:editId="2F8FF24C">
+          <wp:inline distT="0" distB="0" distL="0" distR="0" wp14:anchorId="781E50C2" wp14:editId="61C19E36">
             <wp:extent cx="1760220" cy="2776537"/>
             <wp:effectExtent l="0" t="0" r="0" b="5080"/>
-            <wp:docPr id="2" name="Picture 2" descr="Chart, line chart&#10;&#10;Description automatically generated"/>
+            <wp:docPr id="2" name="Picture 2" descr="Line chart of time taken by the three algorithms to sort sorted arrays"/>
             <wp:cNvGraphicFramePr>
               <a:graphicFrameLocks xmlns:a="http://schemas.openxmlformats.org/drawingml/2006/main" noChangeAspect="1"/>
             </wp:cNvGraphicFramePr>
@@ -3883,10 +4089,10 @@
           <w:szCs w:val="28"/>
         </w:rPr>
         <w:drawing>
-          <wp:inline distT="0" distB="0" distL="0" distR="0" wp14:anchorId="1BFC36DD" wp14:editId="41CCA315">
+          <wp:inline distT="0" distB="0" distL="0" distR="0" wp14:anchorId="1BFC36DD" wp14:editId="1B588B0F">
             <wp:extent cx="1767840" cy="2788556"/>
             <wp:effectExtent l="0" t="0" r="3810" b="0"/>
-            <wp:docPr id="5" name="Picture 5" descr="Chart, line chart, histogram&#10;&#10;Description automatically generated"/>
+            <wp:docPr id="5" name="Picture 5" descr="Line chart of time taken by the three algorithms to sort reversed arrays"/>
             <wp:cNvGraphicFramePr>
               <a:graphicFrameLocks xmlns:a="http://schemas.openxmlformats.org/drawingml/2006/main" noChangeAspect="1"/>
             </wp:cNvGraphicFramePr>
@@ -3964,7 +4170,61 @@
           <w:sz w:val="28"/>
           <w:szCs w:val="28"/>
         </w:rPr>
-        <w:t>quicksort should be used and selection sort should be avoided. For sorted arrays, insertion sort should be used and selection sort should once again be avoided. For reversed arrays, quicksort should be used and insertion sort should be avoided.</w:t>
+        <w:t xml:space="preserve">quicksort should be </w:t>
+      </w:r>
+      <w:proofErr w:type="gramStart"/>
+      <w:r>
+        <w:rPr>
+          <w:rFonts w:ascii="Calibri" w:hAnsi="Calibri" w:cs="Calibri"/>
+          <w:sz w:val="28"/>
+          <w:szCs w:val="28"/>
+        </w:rPr>
+        <w:t>used</w:t>
+      </w:r>
+      <w:proofErr w:type="gramEnd"/>
+      <w:r>
+        <w:rPr>
+          <w:rFonts w:ascii="Calibri" w:hAnsi="Calibri" w:cs="Calibri"/>
+          <w:sz w:val="28"/>
+          <w:szCs w:val="28"/>
+        </w:rPr>
+        <w:t xml:space="preserve"> and selection sort should be avoided. For sorted arrays, insertion sort should be </w:t>
+      </w:r>
+      <w:proofErr w:type="gramStart"/>
+      <w:r>
+        <w:rPr>
+          <w:rFonts w:ascii="Calibri" w:hAnsi="Calibri" w:cs="Calibri"/>
+          <w:sz w:val="28"/>
+          <w:szCs w:val="28"/>
+        </w:rPr>
+        <w:t>used</w:t>
+      </w:r>
+      <w:proofErr w:type="gramEnd"/>
+      <w:r>
+        <w:rPr>
+          <w:rFonts w:ascii="Calibri" w:hAnsi="Calibri" w:cs="Calibri"/>
+          <w:sz w:val="28"/>
+          <w:szCs w:val="28"/>
+        </w:rPr>
+        <w:t xml:space="preserve"> and selection sort should once again be avoided. For reversed arrays, quicksort should be </w:t>
+      </w:r>
+      <w:proofErr w:type="gramStart"/>
+      <w:r>
+        <w:rPr>
+          <w:rFonts w:ascii="Calibri" w:hAnsi="Calibri" w:cs="Calibri"/>
+          <w:sz w:val="28"/>
+          <w:szCs w:val="28"/>
+        </w:rPr>
+        <w:t>used</w:t>
+      </w:r>
+      <w:proofErr w:type="gramEnd"/>
+      <w:r>
+        <w:rPr>
+          <w:rFonts w:ascii="Calibri" w:hAnsi="Calibri" w:cs="Calibri"/>
+          <w:sz w:val="28"/>
+          <w:szCs w:val="28"/>
+        </w:rPr>
+        <w:t xml:space="preserve"> and insertion sort should be avoided.</w:t>
       </w:r>
     </w:p>
     <w:p>
@@ -4114,12 +4374,69 @@
                                 <w:szCs w:val="28"/>
                               </w:rPr>
                             </w:pPr>
+                            <w:proofErr w:type="spellStart"/>
                             <w:r>
                               <w:rPr>
                                 <w:sz w:val="28"/>
                                 <w:szCs w:val="28"/>
                               </w:rPr>
-                              <w:t>arr[prev] += arr[curr];</w:t>
+                              <w:t>arr</w:t>
+                            </w:r>
+                            <w:proofErr w:type="spellEnd"/>
+                            <w:r>
+                              <w:rPr>
+                                <w:sz w:val="28"/>
+                                <w:szCs w:val="28"/>
+                              </w:rPr>
+                              <w:t>[</w:t>
+                            </w:r>
+                            <w:proofErr w:type="spellStart"/>
+                            <w:r>
+                              <w:rPr>
+                                <w:sz w:val="28"/>
+                                <w:szCs w:val="28"/>
+                              </w:rPr>
+                              <w:t>prev</w:t>
+                            </w:r>
+                            <w:proofErr w:type="spellEnd"/>
+                            <w:r>
+                              <w:rPr>
+                                <w:sz w:val="28"/>
+                                <w:szCs w:val="28"/>
+                              </w:rPr>
+                              <w:t xml:space="preserve">] += </w:t>
+                            </w:r>
+                            <w:proofErr w:type="spellStart"/>
+                            <w:r>
+                              <w:rPr>
+                                <w:sz w:val="28"/>
+                                <w:szCs w:val="28"/>
+                              </w:rPr>
+                              <w:t>arr</w:t>
+                            </w:r>
+                            <w:proofErr w:type="spellEnd"/>
+                            <w:r>
+                              <w:rPr>
+                                <w:sz w:val="28"/>
+                                <w:szCs w:val="28"/>
+                              </w:rPr>
+                              <w:t>[</w:t>
+                            </w:r>
+                            <w:proofErr w:type="spellStart"/>
+                            <w:r>
+                              <w:rPr>
+                                <w:sz w:val="28"/>
+                                <w:szCs w:val="28"/>
+                              </w:rPr>
+                              <w:t>curr</w:t>
+                            </w:r>
+                            <w:proofErr w:type="spellEnd"/>
+                            <w:r>
+                              <w:rPr>
+                                <w:sz w:val="28"/>
+                                <w:szCs w:val="28"/>
+                              </w:rPr>
+                              <w:t>];</w:t>
                             </w:r>
                           </w:p>
                           <w:p>
@@ -4130,12 +4447,101 @@
                                 <w:szCs w:val="28"/>
                               </w:rPr>
                             </w:pPr>
+                            <w:proofErr w:type="spellStart"/>
                             <w:r>
                               <w:rPr>
                                 <w:sz w:val="28"/>
                                 <w:szCs w:val="28"/>
                               </w:rPr>
-                              <w:t>arr[curr] = arr[prev] – arr[curr]</w:t>
+                              <w:t>arr</w:t>
+                            </w:r>
+                            <w:proofErr w:type="spellEnd"/>
+                            <w:r>
+                              <w:rPr>
+                                <w:sz w:val="28"/>
+                                <w:szCs w:val="28"/>
+                              </w:rPr>
+                              <w:t>[</w:t>
+                            </w:r>
+                            <w:proofErr w:type="spellStart"/>
+                            <w:r>
+                              <w:rPr>
+                                <w:sz w:val="28"/>
+                                <w:szCs w:val="28"/>
+                              </w:rPr>
+                              <w:t>curr</w:t>
+                            </w:r>
+                            <w:proofErr w:type="spellEnd"/>
+                            <w:r>
+                              <w:rPr>
+                                <w:sz w:val="28"/>
+                                <w:szCs w:val="28"/>
+                              </w:rPr>
+                              <w:t xml:space="preserve">] = </w:t>
+                            </w:r>
+                            <w:proofErr w:type="spellStart"/>
+                            <w:r>
+                              <w:rPr>
+                                <w:sz w:val="28"/>
+                                <w:szCs w:val="28"/>
+                              </w:rPr>
+                              <w:t>arr</w:t>
+                            </w:r>
+                            <w:proofErr w:type="spellEnd"/>
+                            <w:r>
+                              <w:rPr>
+                                <w:sz w:val="28"/>
+                                <w:szCs w:val="28"/>
+                              </w:rPr>
+                              <w:t>[</w:t>
+                            </w:r>
+                            <w:proofErr w:type="spellStart"/>
+                            <w:r>
+                              <w:rPr>
+                                <w:sz w:val="28"/>
+                                <w:szCs w:val="28"/>
+                              </w:rPr>
+                              <w:t>prev</w:t>
+                            </w:r>
+                            <w:proofErr w:type="spellEnd"/>
+                            <w:r>
+                              <w:rPr>
+                                <w:sz w:val="28"/>
+                                <w:szCs w:val="28"/>
+                              </w:rPr>
+                              <w:t xml:space="preserve">] – </w:t>
+                            </w:r>
+                            <w:proofErr w:type="spellStart"/>
+                            <w:r>
+                              <w:rPr>
+                                <w:sz w:val="28"/>
+                                <w:szCs w:val="28"/>
+                              </w:rPr>
+                              <w:t>arr</w:t>
+                            </w:r>
+                            <w:proofErr w:type="spellEnd"/>
+                            <w:r>
+                              <w:rPr>
+                                <w:sz w:val="28"/>
+                                <w:szCs w:val="28"/>
+                              </w:rPr>
+                              <w:t>[</w:t>
+                            </w:r>
+                            <w:proofErr w:type="spellStart"/>
+                            <w:r>
+                              <w:rPr>
+                                <w:sz w:val="28"/>
+                                <w:szCs w:val="28"/>
+                              </w:rPr>
+                              <w:t>curr</w:t>
+                            </w:r>
+                            <w:proofErr w:type="spellEnd"/>
+                            <w:r>
+                              <w:rPr>
+                                <w:sz w:val="28"/>
+                                <w:szCs w:val="28"/>
+                              </w:rPr>
+                              <w:t>]</w:t>
                             </w:r>
                             <w:r>
                               <w:rPr>
@@ -4152,12 +4558,69 @@
                                 <w:szCs w:val="28"/>
                               </w:rPr>
                             </w:pPr>
+                            <w:proofErr w:type="spellStart"/>
                             <w:r>
                               <w:rPr>
                                 <w:sz w:val="28"/>
                                 <w:szCs w:val="28"/>
                               </w:rPr>
-                              <w:t>arr[prev] -= arr[curr];</w:t>
+                              <w:t>arr</w:t>
+                            </w:r>
+                            <w:proofErr w:type="spellEnd"/>
+                            <w:r>
+                              <w:rPr>
+                                <w:sz w:val="28"/>
+                                <w:szCs w:val="28"/>
+                              </w:rPr>
+                              <w:t>[</w:t>
+                            </w:r>
+                            <w:proofErr w:type="spellStart"/>
+                            <w:r>
+                              <w:rPr>
+                                <w:sz w:val="28"/>
+                                <w:szCs w:val="28"/>
+                              </w:rPr>
+                              <w:t>prev</w:t>
+                            </w:r>
+                            <w:proofErr w:type="spellEnd"/>
+                            <w:r>
+                              <w:rPr>
+                                <w:sz w:val="28"/>
+                                <w:szCs w:val="28"/>
+                              </w:rPr>
+                              <w:t xml:space="preserve">] -= </w:t>
+                            </w:r>
+                            <w:proofErr w:type="spellStart"/>
+                            <w:r>
+                              <w:rPr>
+                                <w:sz w:val="28"/>
+                                <w:szCs w:val="28"/>
+                              </w:rPr>
+                              <w:t>arr</w:t>
+                            </w:r>
+                            <w:proofErr w:type="spellEnd"/>
+                            <w:r>
+                              <w:rPr>
+                                <w:sz w:val="28"/>
+                                <w:szCs w:val="28"/>
+                              </w:rPr>
+                              <w:t>[</w:t>
+                            </w:r>
+                            <w:proofErr w:type="spellStart"/>
+                            <w:r>
+                              <w:rPr>
+                                <w:sz w:val="28"/>
+                                <w:szCs w:val="28"/>
+                              </w:rPr>
+                              <w:t>curr</w:t>
+                            </w:r>
+                            <w:proofErr w:type="spellEnd"/>
+                            <w:r>
+                              <w:rPr>
+                                <w:sz w:val="28"/>
+                                <w:szCs w:val="28"/>
+                              </w:rPr>
+                              <w:t>];</w:t>
                             </w:r>
                           </w:p>
                         </w:txbxContent>
@@ -4194,12 +4657,69 @@
                           <w:szCs w:val="28"/>
                         </w:rPr>
                       </w:pPr>
+                      <w:proofErr w:type="spellStart"/>
                       <w:r>
                         <w:rPr>
                           <w:sz w:val="28"/>
                           <w:szCs w:val="28"/>
                         </w:rPr>
-                        <w:t>arr[prev] += arr[curr];</w:t>
+                        <w:t>arr</w:t>
+                      </w:r>
+                      <w:proofErr w:type="spellEnd"/>
+                      <w:r>
+                        <w:rPr>
+                          <w:sz w:val="28"/>
+                          <w:szCs w:val="28"/>
+                        </w:rPr>
+                        <w:t>[</w:t>
+                      </w:r>
+                      <w:proofErr w:type="spellStart"/>
+                      <w:r>
+                        <w:rPr>
+                          <w:sz w:val="28"/>
+                          <w:szCs w:val="28"/>
+                        </w:rPr>
+                        <w:t>prev</w:t>
+                      </w:r>
+                      <w:proofErr w:type="spellEnd"/>
+                      <w:r>
+                        <w:rPr>
+                          <w:sz w:val="28"/>
+                          <w:szCs w:val="28"/>
+                        </w:rPr>
+                        <w:t xml:space="preserve">] += </w:t>
+                      </w:r>
+                      <w:proofErr w:type="spellStart"/>
+                      <w:r>
+                        <w:rPr>
+                          <w:sz w:val="28"/>
+                          <w:szCs w:val="28"/>
+                        </w:rPr>
+                        <w:t>arr</w:t>
+                      </w:r>
+                      <w:proofErr w:type="spellEnd"/>
+                      <w:r>
+                        <w:rPr>
+                          <w:sz w:val="28"/>
+                          <w:szCs w:val="28"/>
+                        </w:rPr>
+                        <w:t>[</w:t>
+                      </w:r>
+                      <w:proofErr w:type="spellStart"/>
+                      <w:r>
+                        <w:rPr>
+                          <w:sz w:val="28"/>
+                          <w:szCs w:val="28"/>
+                        </w:rPr>
+                        <w:t>curr</w:t>
+                      </w:r>
+                      <w:proofErr w:type="spellEnd"/>
+                      <w:r>
+                        <w:rPr>
+                          <w:sz w:val="28"/>
+                          <w:szCs w:val="28"/>
+                        </w:rPr>
+                        <w:t>];</w:t>
                       </w:r>
                     </w:p>
                     <w:p>
@@ -4210,12 +4730,101 @@
                           <w:szCs w:val="28"/>
                         </w:rPr>
                       </w:pPr>
+                      <w:proofErr w:type="spellStart"/>
                       <w:r>
                         <w:rPr>
                           <w:sz w:val="28"/>
                           <w:szCs w:val="28"/>
                         </w:rPr>
-                        <w:t>arr[curr] = arr[prev] – arr[curr]</w:t>
+                        <w:t>arr</w:t>
+                      </w:r>
+                      <w:proofErr w:type="spellEnd"/>
+                      <w:r>
+                        <w:rPr>
+                          <w:sz w:val="28"/>
+                          <w:szCs w:val="28"/>
+                        </w:rPr>
+                        <w:t>[</w:t>
+                      </w:r>
+                      <w:proofErr w:type="spellStart"/>
+                      <w:r>
+                        <w:rPr>
+                          <w:sz w:val="28"/>
+                          <w:szCs w:val="28"/>
+                        </w:rPr>
+                        <w:t>curr</w:t>
+                      </w:r>
+                      <w:proofErr w:type="spellEnd"/>
+                      <w:r>
+                        <w:rPr>
+                          <w:sz w:val="28"/>
+                          <w:szCs w:val="28"/>
+                        </w:rPr>
+                        <w:t xml:space="preserve">] = </w:t>
+                      </w:r>
+                      <w:proofErr w:type="spellStart"/>
+                      <w:r>
+                        <w:rPr>
+                          <w:sz w:val="28"/>
+                          <w:szCs w:val="28"/>
+                        </w:rPr>
+                        <w:t>arr</w:t>
+                      </w:r>
+                      <w:proofErr w:type="spellEnd"/>
+                      <w:r>
+                        <w:rPr>
+                          <w:sz w:val="28"/>
+                          <w:szCs w:val="28"/>
+                        </w:rPr>
+                        <w:t>[</w:t>
+                      </w:r>
+                      <w:proofErr w:type="spellStart"/>
+                      <w:r>
+                        <w:rPr>
+                          <w:sz w:val="28"/>
+                          <w:szCs w:val="28"/>
+                        </w:rPr>
+                        <w:t>prev</w:t>
+                      </w:r>
+                      <w:proofErr w:type="spellEnd"/>
+                      <w:r>
+                        <w:rPr>
+                          <w:sz w:val="28"/>
+                          <w:szCs w:val="28"/>
+                        </w:rPr>
+                        <w:t xml:space="preserve">] – </w:t>
+                      </w:r>
+                      <w:proofErr w:type="spellStart"/>
+                      <w:r>
+                        <w:rPr>
+                          <w:sz w:val="28"/>
+                          <w:szCs w:val="28"/>
+                        </w:rPr>
+                        <w:t>arr</w:t>
+                      </w:r>
+                      <w:proofErr w:type="spellEnd"/>
+                      <w:r>
+                        <w:rPr>
+                          <w:sz w:val="28"/>
+                          <w:szCs w:val="28"/>
+                        </w:rPr>
+                        <w:t>[</w:t>
+                      </w:r>
+                      <w:proofErr w:type="spellStart"/>
+                      <w:r>
+                        <w:rPr>
+                          <w:sz w:val="28"/>
+                          <w:szCs w:val="28"/>
+                        </w:rPr>
+                        <w:t>curr</w:t>
+                      </w:r>
+                      <w:proofErr w:type="spellEnd"/>
+                      <w:r>
+                        <w:rPr>
+                          <w:sz w:val="28"/>
+                          <w:szCs w:val="28"/>
+                        </w:rPr>
+                        <w:t>]</w:t>
                       </w:r>
                       <w:r>
                         <w:rPr>
@@ -4232,12 +4841,69 @@
                           <w:szCs w:val="28"/>
                         </w:rPr>
                       </w:pPr>
+                      <w:proofErr w:type="spellStart"/>
                       <w:r>
                         <w:rPr>
                           <w:sz w:val="28"/>
                           <w:szCs w:val="28"/>
                         </w:rPr>
-                        <w:t>arr[prev] -= arr[curr];</w:t>
+                        <w:t>arr</w:t>
+                      </w:r>
+                      <w:proofErr w:type="spellEnd"/>
+                      <w:r>
+                        <w:rPr>
+                          <w:sz w:val="28"/>
+                          <w:szCs w:val="28"/>
+                        </w:rPr>
+                        <w:t>[</w:t>
+                      </w:r>
+                      <w:proofErr w:type="spellStart"/>
+                      <w:r>
+                        <w:rPr>
+                          <w:sz w:val="28"/>
+                          <w:szCs w:val="28"/>
+                        </w:rPr>
+                        <w:t>prev</w:t>
+                      </w:r>
+                      <w:proofErr w:type="spellEnd"/>
+                      <w:r>
+                        <w:rPr>
+                          <w:sz w:val="28"/>
+                          <w:szCs w:val="28"/>
+                        </w:rPr>
+                        <w:t xml:space="preserve">] -= </w:t>
+                      </w:r>
+                      <w:proofErr w:type="spellStart"/>
+                      <w:r>
+                        <w:rPr>
+                          <w:sz w:val="28"/>
+                          <w:szCs w:val="28"/>
+                        </w:rPr>
+                        <w:t>arr</w:t>
+                      </w:r>
+                      <w:proofErr w:type="spellEnd"/>
+                      <w:r>
+                        <w:rPr>
+                          <w:sz w:val="28"/>
+                          <w:szCs w:val="28"/>
+                        </w:rPr>
+                        <w:t>[</w:t>
+                      </w:r>
+                      <w:proofErr w:type="spellStart"/>
+                      <w:r>
+                        <w:rPr>
+                          <w:sz w:val="28"/>
+                          <w:szCs w:val="28"/>
+                        </w:rPr>
+                        <w:t>curr</w:t>
+                      </w:r>
+                      <w:proofErr w:type="spellEnd"/>
+                      <w:r>
+                        <w:rPr>
+                          <w:sz w:val="28"/>
+                          <w:szCs w:val="28"/>
+                        </w:rPr>
+                        <w:t>];</w:t>
                       </w:r>
                     </w:p>
                   </w:txbxContent>
@@ -4254,7 +4920,43 @@
           <w:sz w:val="28"/>
           <w:szCs w:val="28"/>
         </w:rPr>
-        <w:t xml:space="preserve">I tried to speed up my program by removing the tmp variable used for swapping variables. Having more variables can slow down a program. To swap elements without a tmp variable, I used </w:t>
+        <w:t xml:space="preserve">I tried to speed up my program by removing the </w:t>
+      </w:r>
+      <w:proofErr w:type="spellStart"/>
+      <w:r>
+        <w:rPr>
+          <w:rFonts w:ascii="Calibri" w:hAnsi="Calibri" w:cs="Calibri"/>
+          <w:sz w:val="28"/>
+          <w:szCs w:val="28"/>
+        </w:rPr>
+        <w:t>tmp</w:t>
+      </w:r>
+      <w:proofErr w:type="spellEnd"/>
+      <w:r>
+        <w:rPr>
+          <w:rFonts w:ascii="Calibri" w:hAnsi="Calibri" w:cs="Calibri"/>
+          <w:sz w:val="28"/>
+          <w:szCs w:val="28"/>
+        </w:rPr>
+        <w:t xml:space="preserve"> variable used for swapping variables. Having more variables can slow down a program. To swap elements without a </w:t>
+      </w:r>
+      <w:proofErr w:type="spellStart"/>
+      <w:r>
+        <w:rPr>
+          <w:rFonts w:ascii="Calibri" w:hAnsi="Calibri" w:cs="Calibri"/>
+          <w:sz w:val="28"/>
+          <w:szCs w:val="28"/>
+        </w:rPr>
+        <w:t>tmp</w:t>
+      </w:r>
+      <w:proofErr w:type="spellEnd"/>
+      <w:r>
+        <w:rPr>
+          <w:rFonts w:ascii="Calibri" w:hAnsi="Calibri" w:cs="Calibri"/>
+          <w:sz w:val="28"/>
+          <w:szCs w:val="28"/>
+        </w:rPr>
+        <w:t xml:space="preserve"> variable, I used </w:t>
       </w:r>
       <w:r>
         <w:rPr>
@@ -4297,15 +4999,65 @@
           <w:sz w:val="28"/>
           <w:szCs w:val="28"/>
         </w:rPr>
-        <w:t>Although this did work at swapping the two integers, It slowed down the program significantly due to more operators being used.</w:t>
-      </w:r>
-      <w:r>
-        <w:rPr>
-          <w:rFonts w:ascii="Calibri" w:hAnsi="Calibri" w:cs="Calibri"/>
-          <w:sz w:val="28"/>
-          <w:szCs w:val="28"/>
-        </w:rPr>
-        <w:t xml:space="preserve"> Thus, I reverted back to my original method of swapping using a tmp variable.</w:t>
+        <w:t xml:space="preserve">Although this did work at swapping the two integers, </w:t>
+      </w:r>
+      <w:r>
+        <w:rPr>
+          <w:rFonts w:ascii="Calibri" w:hAnsi="Calibri" w:cs="Calibri"/>
+          <w:sz w:val="28"/>
+          <w:szCs w:val="28"/>
+        </w:rPr>
+        <w:t>it</w:t>
+      </w:r>
+      <w:r>
+        <w:rPr>
+          <w:rFonts w:ascii="Calibri" w:hAnsi="Calibri" w:cs="Calibri"/>
+          <w:sz w:val="28"/>
+          <w:szCs w:val="28"/>
+        </w:rPr>
+        <w:t xml:space="preserve"> slowed down the program significantly due to more operators being used.</w:t>
+      </w:r>
+      <w:r>
+        <w:rPr>
+          <w:rFonts w:ascii="Calibri" w:hAnsi="Calibri" w:cs="Calibri"/>
+          <w:sz w:val="28"/>
+          <w:szCs w:val="28"/>
+        </w:rPr>
+        <w:t xml:space="preserve"> Thus, I </w:t>
+      </w:r>
+      <w:r>
+        <w:rPr>
+          <w:rFonts w:ascii="Calibri" w:hAnsi="Calibri" w:cs="Calibri"/>
+          <w:sz w:val="28"/>
+          <w:szCs w:val="28"/>
+        </w:rPr>
+        <w:t>reverted</w:t>
+      </w:r>
+      <w:r>
+        <w:rPr>
+          <w:rFonts w:ascii="Calibri" w:hAnsi="Calibri" w:cs="Calibri"/>
+          <w:sz w:val="28"/>
+          <w:szCs w:val="28"/>
+        </w:rPr>
+        <w:t xml:space="preserve"> to my original method of swapping using a </w:t>
+      </w:r>
+      <w:proofErr w:type="spellStart"/>
+      <w:r>
+        <w:rPr>
+          <w:rFonts w:ascii="Calibri" w:hAnsi="Calibri" w:cs="Calibri"/>
+          <w:sz w:val="28"/>
+          <w:szCs w:val="28"/>
+        </w:rPr>
+        <w:t>tmp</w:t>
+      </w:r>
+      <w:proofErr w:type="spellEnd"/>
+      <w:r>
+        <w:rPr>
+          <w:rFonts w:ascii="Calibri" w:hAnsi="Calibri" w:cs="Calibri"/>
+          <w:sz w:val="28"/>
+          <w:szCs w:val="28"/>
+        </w:rPr>
+        <w:t xml:space="preserve"> variable.</w:t>
       </w:r>
     </w:p>
     <w:p>
@@ -4353,10 +5105,40 @@
           <w:sz w:val="28"/>
           <w:szCs w:val="28"/>
         </w:rPr>
-        <w:t>To conclude, quick sort was the most efficient overall of the three sorting methods used. Insertion sort was the second most efficient overall but was a lot slower than quick sort overall but much more efficient than selection sort except for reversed arrays. Now I know which of the used sorting methods are best for sorted, unsorted and reversed arrays.</w:t>
-      </w:r>
-      <w:bookmarkStart w:id="0" w:name="_GoBack"/>
-      <w:bookmarkEnd w:id="0"/>
+        <w:t xml:space="preserve">To conclude, quick sort was the most efficient overall of the three sorting methods used. Insertion sort was the second most efficient overall but was a lot slower than quick sort overall but much more efficient than selection sort except </w:t>
+      </w:r>
+      <w:r>
+        <w:rPr>
+          <w:rFonts w:ascii="Calibri" w:hAnsi="Calibri" w:cs="Calibri"/>
+          <w:sz w:val="28"/>
+          <w:szCs w:val="28"/>
+        </w:rPr>
+        <w:t>on</w:t>
+      </w:r>
+      <w:r>
+        <w:rPr>
+          <w:rFonts w:ascii="Calibri" w:hAnsi="Calibri" w:cs="Calibri"/>
+          <w:sz w:val="28"/>
+          <w:szCs w:val="28"/>
+        </w:rPr>
+        <w:t xml:space="preserve"> reversed arrays. Now I know which of the </w:t>
+      </w:r>
+      <w:r>
+        <w:rPr>
+          <w:rFonts w:ascii="Calibri" w:hAnsi="Calibri" w:cs="Calibri"/>
+          <w:sz w:val="28"/>
+          <w:szCs w:val="28"/>
+        </w:rPr>
+        <w:t>three</w:t>
+      </w:r>
+      <w:r>
+        <w:rPr>
+          <w:rFonts w:ascii="Calibri" w:hAnsi="Calibri" w:cs="Calibri"/>
+          <w:sz w:val="28"/>
+          <w:szCs w:val="28"/>
+        </w:rPr>
+        <w:t xml:space="preserve"> sorting methods are best for sorted, unsorted and reversed arrays.</w:t>
+      </w:r>
     </w:p>
     <w:p>
       <w:pPr>
@@ -4380,7 +5162,7 @@
         <w:pStyle w:val="ListParagraph"/>
         <w:numPr>
           <w:ilvl w:val="0"/>
-          <w:numId w:val="5"/>
+          <w:numId w:val="6"/>
         </w:numPr>
         <w:rPr>
           <w:rFonts w:ascii="Calibri" w:hAnsi="Calibri" w:cs="Calibri"/>
@@ -4402,7 +5184,7 @@
         <w:pStyle w:val="ListParagraph"/>
         <w:numPr>
           <w:ilvl w:val="0"/>
-          <w:numId w:val="5"/>
+          <w:numId w:val="6"/>
         </w:numPr>
         <w:rPr>
           <w:rFonts w:ascii="Calibri" w:hAnsi="Calibri" w:cs="Calibri"/>
@@ -4416,7 +5198,25 @@
           <w:sz w:val="28"/>
           <w:szCs w:val="28"/>
         </w:rPr>
-        <w:t>I would replace either selection sort or insertion sort with a sorting method that sorts in a very different way like radix sort or bucket sort.</w:t>
+        <w:t>R</w:t>
+      </w:r>
+      <w:r>
+        <w:rPr>
+          <w:rFonts w:ascii="Calibri" w:hAnsi="Calibri" w:cs="Calibri"/>
+          <w:sz w:val="28"/>
+          <w:szCs w:val="28"/>
+        </w:rPr>
+        <w:t>eplace either selection sort or in</w:t>
+      </w:r>
+      <w:bookmarkStart w:id="0" w:name="_GoBack"/>
+      <w:bookmarkEnd w:id="0"/>
+      <w:r>
+        <w:rPr>
+          <w:rFonts w:ascii="Calibri" w:hAnsi="Calibri" w:cs="Calibri"/>
+          <w:sz w:val="28"/>
+          <w:szCs w:val="28"/>
+        </w:rPr>
+        <w:t>sertion sort with a sorting method that sorts in a very different way like radix sort or bucket sort.</w:t>
       </w:r>
     </w:p>
     <w:sectPr>
@@ -4432,6 +5232,119 @@
 <file path=word/numbering.xml><?xml version="1.0" encoding="utf-8"?>
 <w:numbering xmlns:wpc="http://schemas.microsoft.com/office/word/2010/wordprocessingCanvas" xmlns:cx="http://schemas.microsoft.com/office/drawing/2014/chartex" xmlns:cx1="http://schemas.microsoft.com/office/drawing/2015/9/8/chartex" xmlns:cx2="http://schemas.microsoft.com/office/drawing/2015/10/21/chartex" xmlns:cx3="http://schemas.microsoft.com/office/drawing/2016/5/9/chartex" xmlns:cx4="http://schemas.microsoft.com/office/drawing/2016/5/10/chartex" xmlns:cx5="http://schemas.microsoft.com/office/drawing/2016/5/11/chartex" xmlns:cx6="http://schemas.microsoft.com/office/drawing/2016/5/12/chartex" xmlns:cx7="http://schemas.microsoft.com/office/drawing/2016/5/13/chartex" xmlns:cx8="http://schemas.microsoft.com/office/drawing/2016/5/14/chartex" xmlns:mc="http://schemas.openxmlformats.org/markup-compatibility/2006" xmlns:aink="http://schemas.microsoft.com/office/drawing/2016/ink" xmlns:am3d="http://schemas.microsoft.com/office/drawing/2017/model3d" xmlns:o="urn:schemas-microsoft-com:office:office" xmlns:r="http://schemas.openxmlformats.org/officeDocument/2006/relationships" xmlns:m="http://schemas.openxmlformats.org/officeDocument/2006/math" xmlns:v="urn:schemas-microsoft-com:vml" xmlns:wp14="http://schemas.microsoft.com/office/word/2010/wordprocessingDrawing" xmlns:wp="http://schemas.openxmlformats.org/drawingml/2006/wordprocessingDrawing" xmlns:w10="urn:schemas-microsoft-com:office:word" xmlns:w="http://schemas.openxmlformats.org/wordprocessingml/2006/main" xmlns:w14="http://schemas.microsoft.com/office/word/2010/wordml" xmlns:w15="http://schemas.microsoft.com/office/word/2012/wordml" xmlns:w16cid="http://schemas.microsoft.com/office/word/2016/wordml/cid" xmlns:w16se="http://schemas.microsoft.com/office/word/2015/wordml/symex" xmlns:wpg="http://schemas.microsoft.com/office/word/2010/wordprocessingGroup" xmlns:wpi="http://schemas.microsoft.com/office/word/2010/wordprocessingInk" xmlns:wne="http://schemas.microsoft.com/office/word/2006/wordml" xmlns:wps="http://schemas.microsoft.com/office/word/2010/wordprocessingShape" mc:Ignorable="w14 w15 w16se w16cid wp14">
   <w:abstractNum w:abstractNumId="0" w15:restartNumberingAfterBreak="0">
+    <w:nsid w:val="096752D3"/>
+    <w:multiLevelType w:val="hybridMultilevel"/>
+    <w:tmpl w:val="487AFE2E"/>
+    <w:lvl w:ilvl="0" w:tplc="1809000F">
+      <w:start w:val="1"/>
+      <w:numFmt w:val="decimal"/>
+      <w:lvlText w:val="%1."/>
+      <w:lvlJc w:val="left"/>
+      <w:pPr>
+        <w:ind w:left="720" w:hanging="360"/>
+      </w:pPr>
+      <w:rPr>
+        <w:rFonts w:hint="default"/>
+      </w:rPr>
+    </w:lvl>
+    <w:lvl w:ilvl="1" w:tplc="18090003" w:tentative="1">
+      <w:start w:val="1"/>
+      <w:numFmt w:val="bullet"/>
+      <w:lvlText w:val="o"/>
+      <w:lvlJc w:val="left"/>
+      <w:pPr>
+        <w:ind w:left="1440" w:hanging="360"/>
+      </w:pPr>
+      <w:rPr>
+        <w:rFonts w:ascii="Courier New" w:hAnsi="Courier New" w:cs="Courier New" w:hint="default"/>
+      </w:rPr>
+    </w:lvl>
+    <w:lvl w:ilvl="2" w:tplc="18090005" w:tentative="1">
+      <w:start w:val="1"/>
+      <w:numFmt w:val="bullet"/>
+      <w:lvlText w:val=""/>
+      <w:lvlJc w:val="left"/>
+      <w:pPr>
+        <w:ind w:left="2160" w:hanging="360"/>
+      </w:pPr>
+      <w:rPr>
+        <w:rFonts w:ascii="Wingdings" w:hAnsi="Wingdings" w:hint="default"/>
+      </w:rPr>
+    </w:lvl>
+    <w:lvl w:ilvl="3" w:tplc="18090001" w:tentative="1">
+      <w:start w:val="1"/>
+      <w:numFmt w:val="bullet"/>
+      <w:lvlText w:val=""/>
+      <w:lvlJc w:val="left"/>
+      <w:pPr>
+        <w:ind w:left="2880" w:hanging="360"/>
+      </w:pPr>
+      <w:rPr>
+        <w:rFonts w:ascii="Symbol" w:hAnsi="Symbol" w:hint="default"/>
+      </w:rPr>
+    </w:lvl>
+    <w:lvl w:ilvl="4" w:tplc="18090003" w:tentative="1">
+      <w:start w:val="1"/>
+      <w:numFmt w:val="bullet"/>
+      <w:lvlText w:val="o"/>
+      <w:lvlJc w:val="left"/>
+      <w:pPr>
+        <w:ind w:left="3600" w:hanging="360"/>
+      </w:pPr>
+      <w:rPr>
+        <w:rFonts w:ascii="Courier New" w:hAnsi="Courier New" w:cs="Courier New" w:hint="default"/>
+      </w:rPr>
+    </w:lvl>
+    <w:lvl w:ilvl="5" w:tplc="18090005" w:tentative="1">
+      <w:start w:val="1"/>
+      <w:numFmt w:val="bullet"/>
+      <w:lvlText w:val=""/>
+      <w:lvlJc w:val="left"/>
+      <w:pPr>
+        <w:ind w:left="4320" w:hanging="360"/>
+      </w:pPr>
+      <w:rPr>
+        <w:rFonts w:ascii="Wingdings" w:hAnsi="Wingdings" w:hint="default"/>
+      </w:rPr>
+    </w:lvl>
+    <w:lvl w:ilvl="6" w:tplc="18090001" w:tentative="1">
+      <w:start w:val="1"/>
+      <w:numFmt w:val="bullet"/>
+      <w:lvlText w:val=""/>
+      <w:lvlJc w:val="left"/>
+      <w:pPr>
+        <w:ind w:left="5040" w:hanging="360"/>
+      </w:pPr>
+      <w:rPr>
+        <w:rFonts w:ascii="Symbol" w:hAnsi="Symbol" w:hint="default"/>
+      </w:rPr>
+    </w:lvl>
+    <w:lvl w:ilvl="7" w:tplc="18090003" w:tentative="1">
+      <w:start w:val="1"/>
+      <w:numFmt w:val="bullet"/>
+      <w:lvlText w:val="o"/>
+      <w:lvlJc w:val="left"/>
+      <w:pPr>
+        <w:ind w:left="5760" w:hanging="360"/>
+      </w:pPr>
+      <w:rPr>
+        <w:rFonts w:ascii="Courier New" w:hAnsi="Courier New" w:cs="Courier New" w:hint="default"/>
+      </w:rPr>
+    </w:lvl>
+    <w:lvl w:ilvl="8" w:tplc="18090005" w:tentative="1">
+      <w:start w:val="1"/>
+      <w:numFmt w:val="bullet"/>
+      <w:lvlText w:val=""/>
+      <w:lvlJc w:val="left"/>
+      <w:pPr>
+        <w:ind w:left="6480" w:hanging="360"/>
+      </w:pPr>
+      <w:rPr>
+        <w:rFonts w:ascii="Wingdings" w:hAnsi="Wingdings" w:hint="default"/>
+      </w:rPr>
+    </w:lvl>
+  </w:abstractNum>
+  <w:abstractNum w:abstractNumId="1" w15:restartNumberingAfterBreak="0">
     <w:nsid w:val="22C51C12"/>
     <w:multiLevelType w:val="hybridMultilevel"/>
     <w:tmpl w:val="0CCE9FEC"/>
@@ -4517,7 +5430,7 @@
       </w:pPr>
     </w:lvl>
   </w:abstractNum>
-  <w:abstractNum w:abstractNumId="1" w15:restartNumberingAfterBreak="0">
+  <w:abstractNum w:abstractNumId="2" w15:restartNumberingAfterBreak="0">
     <w:nsid w:val="3CC062CD"/>
     <w:multiLevelType w:val="hybridMultilevel"/>
     <w:tmpl w:val="3E56C366"/>
@@ -4630,7 +5543,7 @@
       </w:rPr>
     </w:lvl>
   </w:abstractNum>
-  <w:abstractNum w:abstractNumId="2" w15:restartNumberingAfterBreak="0">
+  <w:abstractNum w:abstractNumId="3" w15:restartNumberingAfterBreak="0">
     <w:nsid w:val="580A2E6A"/>
     <w:multiLevelType w:val="hybridMultilevel"/>
     <w:tmpl w:val="9C6A33B4"/>
@@ -4716,7 +5629,7 @@
       </w:pPr>
     </w:lvl>
   </w:abstractNum>
-  <w:abstractNum w:abstractNumId="3" w15:restartNumberingAfterBreak="0">
+  <w:abstractNum w:abstractNumId="4" w15:restartNumberingAfterBreak="0">
     <w:nsid w:val="662264D2"/>
     <w:multiLevelType w:val="hybridMultilevel"/>
     <w:tmpl w:val="52B44988"/>
@@ -4829,7 +5742,7 @@
       </w:rPr>
     </w:lvl>
   </w:abstractNum>
-  <w:abstractNum w:abstractNumId="4" w15:restartNumberingAfterBreak="0">
+  <w:abstractNum w:abstractNumId="5" w15:restartNumberingAfterBreak="0">
     <w:nsid w:val="7B610D85"/>
     <w:multiLevelType w:val="hybridMultilevel"/>
     <w:tmpl w:val="B606A13E"/>
@@ -4943,19 +5856,22 @@
     </w:lvl>
   </w:abstractNum>
   <w:num w:numId="1">
+    <w:abstractNumId w:val="4"/>
+  </w:num>
+  <w:num w:numId="2">
+    <w:abstractNumId w:val="1"/>
+  </w:num>
+  <w:num w:numId="3">
+    <w:abstractNumId w:val="2"/>
+  </w:num>
+  <w:num w:numId="4">
     <w:abstractNumId w:val="3"/>
   </w:num>
-  <w:num w:numId="2">
+  <w:num w:numId="5">
+    <w:abstractNumId w:val="5"/>
+  </w:num>
+  <w:num w:numId="6">
     <w:abstractNumId w:val="0"/>
-  </w:num>
-  <w:num w:numId="3">
-    <w:abstractNumId w:val="1"/>
-  </w:num>
-  <w:num w:numId="4">
-    <w:abstractNumId w:val="2"/>
-  </w:num>
-  <w:num w:numId="5">
-    <w:abstractNumId w:val="4"/>
   </w:num>
 </w:numbering>
 </file>
